--- a/resources/docs/certificate_of_indigency_template.docx
+++ b/resources/docs/certificate_of_indigency_template.docx
@@ -1384,20 +1384,23 @@
     </w:p>
     <w:p>
       <w:pPr>
+        <w:ind w:firstLine="720"/>
         <w:rPr>
           <w:rFonts w:ascii="Tw Cen MT Condensed" w:hAnsi="Tw Cen MT Condensed"/>
           <w:sz w:val="18"/>
           <w:szCs w:val="18"/>
         </w:rPr>
       </w:pPr>
-      <w:r>
+    </w:p>
+    <w:p>
+      <w:pPr>
+        <w:ind w:firstLine="720"/>
         <w:rPr>
           <w:rFonts w:ascii="Tw Cen MT Condensed" w:hAnsi="Tw Cen MT Condensed"/>
           <w:sz w:val="18"/>
           <w:szCs w:val="18"/>
         </w:rPr>
-        <w:t>DIGITAL SIGNATURE: {DIGITAL_SIGNATURE}</w:t>
-      </w:r>
+      </w:pPr>
     </w:p>
     <w:p>
       <w:pPr>
@@ -1441,7 +1444,6 @@
     </w:p>
     <w:p>
       <w:pPr>
-        <w:ind w:firstLine="720"/>
         <w:rPr>
           <w:rFonts w:ascii="Tw Cen MT Condensed" w:hAnsi="Tw Cen MT Condensed"/>
           <w:sz w:val="18"/>
@@ -1461,41 +1463,22 @@
     </w:p>
     <w:p>
       <w:pPr>
+        <w:ind w:firstLine="720"/>
+      </w:pPr>
+      <w:r>
         <w:rPr>
           <w:rFonts w:ascii="Tw Cen MT Condensed" w:hAnsi="Tw Cen MT Condensed"/>
           <w:sz w:val="18"/>
           <w:szCs w:val="18"/>
         </w:rPr>
-      </w:pPr>
-    </w:p>
-    <w:p>
-      <w:pPr>
-        <w:ind w:firstLine="720"/>
+        <w:t xml:space="preserve">NOTE: NOT VALID WITHOUT BARANGAY SEAL  </w:t>
+      </w:r>
+      <w:r>
         <w:rPr>
           <w:rFonts w:ascii="Tw Cen MT Condensed" w:hAnsi="Tw Cen MT Condensed"/>
           <w:sz w:val="18"/>
           <w:szCs w:val="18"/>
         </w:rPr>
-      </w:pPr>
-    </w:p>
-    <w:p>
-      <w:pPr>
-        <w:ind w:firstLine="720"/>
-      </w:pPr>
-      <w:r>
-        <w:rPr>
-          <w:rFonts w:ascii="Tw Cen MT Condensed" w:hAnsi="Tw Cen MT Condensed"/>
-          <w:sz w:val="18"/>
-          <w:szCs w:val="18"/>
-        </w:rPr>
-        <w:t xml:space="preserve">NOTE: NOT VALID WITHOUT BARANGAY SEAL  </w:t>
-      </w:r>
-      <w:r>
-        <w:rPr>
-          <w:rFonts w:ascii="Tw Cen MT Condensed" w:hAnsi="Tw Cen MT Condensed"/>
-          <w:sz w:val="18"/>
-          <w:szCs w:val="18"/>
-        </w:rPr>
         <w:t xml:space="preserve">    </w:t>
       </w:r>
     </w:p>
@@ -1526,15 +1509,15 @@
       <w:pPr>
         <w:ind w:firstLine="720"/>
         <w:rPr>
-          <w:rFonts w:ascii="Arial Narrow" w:hAnsi="Arial Narrow"/>
-          <w:szCs w:val="26"/>
-        </w:rPr>
-      </w:pPr>
-      <w:r>
-        <w:rPr>
           <w:sz w:val="16"/>
           <w:szCs w:val="22"/>
         </w:rPr>
+      </w:pPr>
+      <w:r>
+        <w:rPr>
+          <w:sz w:val="16"/>
+          <w:szCs w:val="22"/>
+        </w:rPr>
         <w:t>Valid only within 90 days from the date issued</w:t>
       </w:r>
       <w:bookmarkEnd w:id="0"/>
@@ -1545,6 +1528,32 @@
           <w:szCs w:val="22"/>
         </w:rPr>
         <w:t>.</w:t>
+      </w:r>
+    </w:p>
+    <w:p>
+      <w:pPr>
+        <w:ind w:firstLine="720"/>
+        <w:rPr>
+          <w:sz w:val="16"/>
+          <w:szCs w:val="22"/>
+        </w:rPr>
+      </w:pPr>
+    </w:p>
+    <w:p>
+      <w:pPr>
+        <w:ind w:firstLine="720"/>
+        <w:rPr>
+          <w:rFonts w:ascii="Arial Narrow" w:hAnsi="Arial Narrow"/>
+          <w:szCs w:val="26"/>
+        </w:rPr>
+      </w:pPr>
+      <w:r>
+        <w:rPr>
+          <w:rFonts w:ascii="Arial Narrow" w:hAnsi="Arial Narrow"/>
+          <w:szCs w:val="26"/>
+        </w:rPr>
+        <w:lastRenderedPageBreak/>
+        <w:t>DIGITAL SIGNATURE: {DIGITAL_SIGNATURE}</w:t>
       </w:r>
     </w:p>
     <w:sectPr>
@@ -2120,6 +2129,50 @@
     <w:lsdException w:name="Strong" w:qFormat="1"/>
     <w:lsdException w:name="Emphasis" w:qFormat="1"/>
     <w:lsdException w:name="HTML Preformatted" w:uiPriority="99"/>
+    <w:lsdException w:name="Normal Table" w:semiHidden="1" w:unhideWhenUsed="1"/>
+    <w:lsdException w:name="Table Simple 1" w:semiHidden="1" w:unhideWhenUsed="1"/>
+    <w:lsdException w:name="Table Simple 2" w:semiHidden="1" w:unhideWhenUsed="1"/>
+    <w:lsdException w:name="Table Simple 3" w:semiHidden="1" w:unhideWhenUsed="1"/>
+    <w:lsdException w:name="Table Classic 1" w:semiHidden="1" w:unhideWhenUsed="1"/>
+    <w:lsdException w:name="Table Classic 2" w:semiHidden="1" w:unhideWhenUsed="1"/>
+    <w:lsdException w:name="Table Classic 3" w:semiHidden="1" w:unhideWhenUsed="1"/>
+    <w:lsdException w:name="Table Classic 4" w:semiHidden="1" w:unhideWhenUsed="1"/>
+    <w:lsdException w:name="Table Colorful 1" w:semiHidden="1" w:unhideWhenUsed="1"/>
+    <w:lsdException w:name="Table Colorful 2" w:semiHidden="1" w:unhideWhenUsed="1"/>
+    <w:lsdException w:name="Table Colorful 3" w:semiHidden="1" w:unhideWhenUsed="1"/>
+    <w:lsdException w:name="Table Columns 1" w:semiHidden="1" w:unhideWhenUsed="1"/>
+    <w:lsdException w:name="Table Columns 2" w:semiHidden="1" w:unhideWhenUsed="1"/>
+    <w:lsdException w:name="Table Columns 3" w:semiHidden="1" w:unhideWhenUsed="1"/>
+    <w:lsdException w:name="Table Columns 4" w:semiHidden="1" w:unhideWhenUsed="1"/>
+    <w:lsdException w:name="Table Columns 5" w:semiHidden="1" w:unhideWhenUsed="1"/>
+    <w:lsdException w:name="Table Grid 1" w:semiHidden="1" w:unhideWhenUsed="1"/>
+    <w:lsdException w:name="Table Grid 2" w:semiHidden="1" w:unhideWhenUsed="1"/>
+    <w:lsdException w:name="Table Grid 3" w:semiHidden="1" w:unhideWhenUsed="1"/>
+    <w:lsdException w:name="Table Grid 4" w:semiHidden="1" w:unhideWhenUsed="1"/>
+    <w:lsdException w:name="Table Grid 5" w:semiHidden="1" w:unhideWhenUsed="1"/>
+    <w:lsdException w:name="Table Grid 6" w:semiHidden="1" w:unhideWhenUsed="1"/>
+    <w:lsdException w:name="Table Grid 7" w:semiHidden="1" w:unhideWhenUsed="1"/>
+    <w:lsdException w:name="Table Grid 8" w:semiHidden="1" w:unhideWhenUsed="1"/>
+    <w:lsdException w:name="Table List 1" w:semiHidden="1" w:unhideWhenUsed="1"/>
+    <w:lsdException w:name="Table List 2" w:semiHidden="1" w:unhideWhenUsed="1"/>
+    <w:lsdException w:name="Table List 3" w:semiHidden="1" w:unhideWhenUsed="1"/>
+    <w:lsdException w:name="Table List 4" w:semiHidden="1" w:unhideWhenUsed="1"/>
+    <w:lsdException w:name="Table List 5" w:semiHidden="1" w:unhideWhenUsed="1"/>
+    <w:lsdException w:name="Table List 6" w:semiHidden="1" w:unhideWhenUsed="1"/>
+    <w:lsdException w:name="Table List 7" w:semiHidden="1" w:unhideWhenUsed="1"/>
+    <w:lsdException w:name="Table List 8" w:semiHidden="1" w:unhideWhenUsed="1"/>
+    <w:lsdException w:name="Table 3D effects 1" w:semiHidden="1" w:unhideWhenUsed="1"/>
+    <w:lsdException w:name="Table 3D effects 2" w:semiHidden="1" w:unhideWhenUsed="1"/>
+    <w:lsdException w:name="Table 3D effects 3" w:semiHidden="1" w:unhideWhenUsed="1"/>
+    <w:lsdException w:name="Table Contemporary" w:semiHidden="1" w:unhideWhenUsed="1"/>
+    <w:lsdException w:name="Table Elegant" w:semiHidden="1" w:unhideWhenUsed="1"/>
+    <w:lsdException w:name="Table Professional" w:semiHidden="1" w:unhideWhenUsed="1"/>
+    <w:lsdException w:name="Table Subtle 1" w:semiHidden="1" w:unhideWhenUsed="1"/>
+    <w:lsdException w:name="Table Subtle 2" w:semiHidden="1" w:unhideWhenUsed="1"/>
+    <w:lsdException w:name="Table Web 1" w:semiHidden="1" w:unhideWhenUsed="1"/>
+    <w:lsdException w:name="Table Web 2" w:semiHidden="1" w:unhideWhenUsed="1"/>
+    <w:lsdException w:name="Table Web 3" w:semiHidden="1" w:unhideWhenUsed="1"/>
+    <w:lsdException w:name="Table Theme" w:semiHidden="1" w:unhideWhenUsed="1"/>
     <w:lsdException w:name="Placeholder Text" w:semiHidden="1" w:uiPriority="99"/>
     <w:lsdException w:name="No Spacing" w:uiPriority="1" w:qFormat="1"/>
     <w:lsdException w:name="Light Shading" w:uiPriority="60"/>
@@ -2352,11 +2405,15 @@
   </w:style>
   <w:style w:type="character" w:default="1" w:styleId="DefaultParagraphFont">
     <w:name w:val="Default Paragraph Font"/>
+    <w:uiPriority w:val="1"/>
     <w:semiHidden/>
+    <w:unhideWhenUsed/>
   </w:style>
   <w:style w:type="table" w:default="1" w:styleId="TableNormal">
     <w:name w:val="Normal Table"/>
+    <w:uiPriority w:val="99"/>
     <w:semiHidden/>
+    <w:unhideWhenUsed/>
     <w:tblPr>
       <w:tblInd w:w="0" w:type="dxa"/>
       <w:tblCellMar>
@@ -2369,7 +2426,9 @@
   </w:style>
   <w:style w:type="numbering" w:default="1" w:styleId="NoList">
     <w:name w:val="No List"/>
+    <w:uiPriority w:val="99"/>
     <w:semiHidden/>
+    <w:unhideWhenUsed/>
   </w:style>
   <w:style w:type="character" w:styleId="Emphasis">
     <w:name w:val="Emphasis"/>
